--- a/templates/15 Surat Penunjukan Pemenang.docx
+++ b/templates/15 Surat Penunjukan Pemenang.docx
@@ -135,14 +135,25 @@
         <w:t xml:space="preserve">: </w:t>
       </w:r>
       <w:r>
-        <w:t>#1#</w:t>
+        <w:t>#</w:t>
+      </w:r>
+      <w:r>
+        <w:rPr>
+          <w:highlight w:val="yellow"/>
+        </w:rPr>
+        <w:t>nomor</w:t>
+      </w:r>
+      <w:r>
+        <w:t>#</w:t>
       </w:r>
       <w:r>
         <w:tab/>
       </w:r>
       <w:r>
-        <w:t>#3#</w:t>
-      </w:r>
+        <w:t>Jakarta</w:t>
+      </w:r>
+      <w:bookmarkStart w:id="0" w:name="_GoBack"/>
+      <w:bookmarkEnd w:id="0"/>
       <w:r>
         <w:t>.</w:t>
       </w:r>
@@ -162,7 +173,7 @@
         <w:t xml:space="preserve">: </w:t>
       </w:r>
       <w:r>
-        <w:t>#2#</w:t>
+        <w:t>1 berkas</w:t>
       </w:r>
     </w:p>
     <w:p>
@@ -220,10 +231,14 @@
       </w:pPr>
       <w:r>
         <w:tab/>
-        <w:t xml:space="preserve">  #6</w:t>
-      </w:r>
-      <w:bookmarkStart w:id="0" w:name="_GoBack"/>
-      <w:bookmarkEnd w:id="0"/>
+        <w:t xml:space="preserve">  #</w:t>
+      </w:r>
+      <w:r>
+        <w:rPr>
+          <w:highlight w:val="yellow"/>
+        </w:rPr>
+        <w:t>perihal</w:t>
+      </w:r>
       <w:r>
         <w:t>#</w:t>
       </w:r>
@@ -233,7 +248,16 @@
         <w:pStyle w:val="Heading2"/>
       </w:pPr>
       <w:r>
-        <w:t>#4#</w:t>
+        <w:t>#</w:t>
+      </w:r>
+      <w:r>
+        <w:rPr>
+          <w:highlight w:val="yellow"/>
+        </w:rPr>
+        <w:t>penyedia</w:t>
+      </w:r>
+      <w:r>
+        <w:t>#</w:t>
       </w:r>
     </w:p>
     <w:p>
@@ -244,18 +268,16 @@
         <w:ind w:left="6210"/>
       </w:pPr>
       <w:r>
-        <w:t>…………………………………………………</w:t>
-      </w:r>
-    </w:p>
-    <w:p>
-      <w:pPr>
-        <w:tabs>
-          <w:tab w:val="left" w:pos="6210"/>
-        </w:tabs>
-        <w:ind w:left="6210"/>
-      </w:pPr>
-      <w:r>
-        <w:t>…………………………………….</w:t>
+        <w:t>#</w:t>
+      </w:r>
+      <w:r>
+        <w:rPr>
+          <w:highlight w:val="yellow"/>
+        </w:rPr>
+        <w:t>alamatpenyedia</w:t>
+      </w:r>
+      <w:r>
+        <w:t>#</w:t>
       </w:r>
     </w:p>
     <w:p>
@@ -362,7 +384,19 @@
       </w:r>
       <w:r>
         <w:tab/>
-        <w:t>: ……………………………………….</w:t>
+        <w:t xml:space="preserve">: </w:t>
+      </w:r>
+      <w:r>
+        <w:t>#</w:t>
+      </w:r>
+      <w:r>
+        <w:rPr>
+          <w:highlight w:val="yellow"/>
+        </w:rPr>
+        <w:t>nosupph</w:t>
+      </w:r>
+      <w:r>
+        <w:t>#</w:t>
       </w:r>
     </w:p>
     <w:p>
@@ -386,7 +420,19 @@
       </w:r>
       <w:r>
         <w:tab/>
-        <w:t>: ………………………………………</w:t>
+        <w:t xml:space="preserve">: </w:t>
+      </w:r>
+      <w:r>
+        <w:t>#</w:t>
+      </w:r>
+      <w:r>
+        <w:rPr>
+          <w:highlight w:val="yellow"/>
+        </w:rPr>
+        <w:t>tglsupph</w:t>
+      </w:r>
+      <w:r>
+        <w:t>#</w:t>
       </w:r>
     </w:p>
     <w:p>
@@ -468,7 +514,19 @@
       </w:r>
       <w:r>
         <w:tab/>
-        <w:t>: ………………………………………</w:t>
+        <w:t xml:space="preserve">: </w:t>
+      </w:r>
+      <w:r>
+        <w:t>#</w:t>
+      </w:r>
+      <w:r>
+        <w:rPr>
+          <w:highlight w:val="yellow"/>
+        </w:rPr>
+        <w:t>nospph</w:t>
+      </w:r>
+      <w:r>
+        <w:t>#</w:t>
       </w:r>
     </w:p>
     <w:p>
@@ -492,7 +550,19 @@
       </w:r>
       <w:r>
         <w:tab/>
-        <w:t>: ………………………………………</w:t>
+        <w:t xml:space="preserve">: </w:t>
+      </w:r>
+      <w:r>
+        <w:t>#</w:t>
+      </w:r>
+      <w:r>
+        <w:rPr>
+          <w:highlight w:val="yellow"/>
+        </w:rPr>
+        <w:t>tglspph</w:t>
+      </w:r>
+      <w:r>
+        <w:t>#</w:t>
       </w:r>
     </w:p>
     <w:p>
@@ -558,7 +628,16 @@
         </w:rPr>
       </w:pPr>
       <w:r>
-        <w:t>#5#</w:t>
+        <w:t>#</w:t>
+      </w:r>
+      <w:r>
+        <w:rPr>
+          <w:highlight w:val="yellow"/>
+        </w:rPr>
+        <w:t>namapengadaan</w:t>
+      </w:r>
+      <w:r>
+        <w:t>#</w:t>
       </w:r>
     </w:p>
     <w:p>
@@ -604,16 +683,44 @@
         <w:rPr>
           <w:b/>
         </w:rPr>
-        <w:t>……………………</w:t>
+        <w:t>#</w:t>
       </w:r>
       <w:r>
         <w:rPr>
           <w:b/>
+          <w:highlight w:val="yellow"/>
+        </w:rPr>
+        <w:t>biaya</w:t>
+      </w:r>
+      <w:r>
+        <w:rPr>
+          <w:b/>
+        </w:rPr>
+        <w:t>#</w:t>
+      </w:r>
+      <w:r>
+        <w:rPr>
+          <w:b/>
         </w:rPr>
         <w:tab/>
       </w:r>
       <w:r>
-        <w:t>(……………………………………………………………………………………….)</w:t>
+        <w:t>(#</w:t>
+      </w:r>
+      <w:r>
+        <w:rPr>
+          <w:highlight w:val="yellow"/>
+        </w:rPr>
+        <w:t>biaya</w:t>
+      </w:r>
+      <w:r>
+        <w:rPr>
+          <w:highlight w:val="yellow"/>
+        </w:rPr>
+        <w:t>terbilang</w:t>
+      </w:r>
+      <w:r>
+        <w:t>#)</w:t>
       </w:r>
     </w:p>
     <w:p>
@@ -659,7 +766,51 @@
         <w:rPr>
           <w:b/>
         </w:rPr>
-        <w:t xml:space="preserve">…… (……………………………………….) </w:t>
+        <w:t>#</w:t>
+      </w:r>
+      <w:r>
+        <w:rPr>
+          <w:b/>
+          <w:highlight w:val="yellow"/>
+        </w:rPr>
+        <w:t>lamapengerjaan</w:t>
+      </w:r>
+      <w:r>
+        <w:rPr>
+          <w:b/>
+        </w:rPr>
+        <w:t>#</w:t>
+      </w:r>
+      <w:r>
+        <w:rPr>
+          <w:b/>
+        </w:rPr>
+        <w:t xml:space="preserve"> </w:t>
+      </w:r>
+      <w:r>
+        <w:rPr>
+          <w:b/>
+        </w:rPr>
+        <w:t>(#</w:t>
+      </w:r>
+      <w:r>
+        <w:rPr>
+          <w:b/>
+          <w:highlight w:val="yellow"/>
+        </w:rPr>
+        <w:t>lamaterbilang</w:t>
+      </w:r>
+      <w:r>
+        <w:rPr>
+          <w:b/>
+        </w:rPr>
+        <w:t>#</w:t>
+      </w:r>
+      <w:r>
+        <w:rPr>
+          <w:b/>
+        </w:rPr>
+        <w:t xml:space="preserve">) </w:t>
       </w:r>
       <w:r>
         <w:t xml:space="preserve"> hari kalender</w:t>
@@ -928,1779 +1079,6 @@
         </mc:AlternateContent>
       </w:r>
     </w:p>
-    <w:p>
-      <w:pPr>
-        <w:pStyle w:val="ListParagraph"/>
-        <w:numPr>
-          <w:ilvl w:val="0"/>
-          <w:numId w:val="5"/>
-        </w:numPr>
-        <w:tabs>
-          <w:tab w:val="left" w:pos="709"/>
-          <w:tab w:val="left" w:pos="5580"/>
-          <w:tab w:val="left" w:pos="6840"/>
-        </w:tabs>
-        <w:rPr>
-          <w:i/>
-          <w:u w:val="single"/>
-          <w:lang w:val="id-ID"/>
-        </w:rPr>
-      </w:pPr>
-      <w:r>
-        <w:rPr>
-          <w:i/>
-          <w:u w:val="single"/>
-          <w:lang w:val="id-ID"/>
-        </w:rPr>
-        <w:t>Format Pemilihan Langsung</w:t>
-      </w:r>
-    </w:p>
-    <w:p>
-      <w:pPr>
-        <w:tabs>
-          <w:tab w:val="left" w:pos="4500"/>
-          <w:tab w:val="left" w:pos="5580"/>
-          <w:tab w:val="left" w:pos="6840"/>
-        </w:tabs>
-        <w:ind w:left="4320"/>
-        <w:jc w:val="center"/>
-      </w:pPr>
-    </w:p>
-    <w:p>
-      <w:pPr>
-        <w:tabs>
-          <w:tab w:val="left" w:pos="4500"/>
-          <w:tab w:val="left" w:pos="5580"/>
-          <w:tab w:val="left" w:pos="6840"/>
-        </w:tabs>
-        <w:ind w:left="4320"/>
-        <w:jc w:val="center"/>
-      </w:pPr>
-    </w:p>
-    <w:p>
-      <w:pPr>
-        <w:widowControl w:val="0"/>
-        <w:tabs>
-          <w:tab w:val="left" w:pos="6210"/>
-        </w:tabs>
-        <w:ind w:left="1080" w:hanging="1080"/>
-      </w:pPr>
-      <w:r>
-        <w:t>Nomor</w:t>
-      </w:r>
-      <w:r>
-        <w:tab/>
-        <w:t xml:space="preserve">: </w:t>
-      </w:r>
-      <w:r>
-        <w:t>#1#</w:t>
-      </w:r>
-      <w:r>
-        <w:tab/>
-      </w:r>
-      <w:r>
-        <w:t>#3#</w:t>
-      </w:r>
-      <w:r>
-        <w:t>.</w:t>
-      </w:r>
-    </w:p>
-    <w:p>
-      <w:pPr>
-        <w:tabs>
-          <w:tab w:val="left" w:pos="5040"/>
-        </w:tabs>
-        <w:ind w:left="1080" w:hanging="1080"/>
-      </w:pPr>
-      <w:r>
-        <w:t>Lampiran</w:t>
-      </w:r>
-      <w:r>
-        <w:tab/>
-        <w:t xml:space="preserve">: </w:t>
-      </w:r>
-      <w:r>
-        <w:t>#2#</w:t>
-      </w:r>
-    </w:p>
-    <w:p>
-      <w:pPr>
-        <w:tabs>
-          <w:tab w:val="left" w:pos="5040"/>
-        </w:tabs>
-        <w:ind w:left="1080" w:hanging="1080"/>
-      </w:pPr>
-      <w:r>
-        <w:t>Sifat</w:t>
-      </w:r>
-      <w:r>
-        <w:tab/>
-        <w:t>: Rahasia</w:t>
-      </w:r>
-      <w:r>
-        <w:tab/>
-      </w:r>
-    </w:p>
-    <w:p>
-      <w:pPr>
-        <w:tabs>
-          <w:tab w:val="left" w:pos="6210"/>
-        </w:tabs>
-        <w:ind w:left="1080" w:hanging="1080"/>
-      </w:pPr>
-      <w:r>
-        <w:t>Perihal</w:t>
-      </w:r>
-      <w:r>
-        <w:tab/>
-        <w:t xml:space="preserve">: </w:t>
-      </w:r>
-      <w:r>
-        <w:rPr>
-          <w:b/>
-        </w:rPr>
-        <w:t>Surat Keputusan Penunjukan</w:t>
-      </w:r>
-      <w:r>
-        <w:tab/>
-        <w:t>Kepada  Yth :</w:t>
-      </w:r>
-    </w:p>
-    <w:p>
-      <w:pPr>
-        <w:tabs>
-          <w:tab w:val="left" w:pos="5040"/>
-        </w:tabs>
-        <w:ind w:left="1080" w:hanging="1080"/>
-      </w:pPr>
-      <w:r>
-        <w:tab/>
-        <w:t xml:space="preserve">  </w:t>
-      </w:r>
-      <w:r>
-        <w:rPr>
-          <w:b/>
-        </w:rPr>
-        <w:t>#</w:t>
-      </w:r>
-      <w:r>
-        <w:rPr>
-          <w:b/>
-        </w:rPr>
-        <w:t>6</w:t>
-      </w:r>
-      <w:r>
-        <w:rPr>
-          <w:b/>
-        </w:rPr>
-        <w:t>#</w:t>
-      </w:r>
-    </w:p>
-    <w:p>
-      <w:pPr>
-        <w:pStyle w:val="Heading2"/>
-      </w:pPr>
-      <w:r>
-        <w:t>#4#</w:t>
-      </w:r>
-    </w:p>
-    <w:p>
-      <w:pPr>
-        <w:tabs>
-          <w:tab w:val="left" w:pos="6210"/>
-        </w:tabs>
-        <w:ind w:left="6210"/>
-      </w:pPr>
-      <w:r>
-        <w:t>…………………………………</w:t>
-      </w:r>
-    </w:p>
-    <w:p>
-      <w:pPr>
-        <w:tabs>
-          <w:tab w:val="left" w:pos="6210"/>
-        </w:tabs>
-        <w:ind w:left="6210"/>
-      </w:pPr>
-      <w:r>
-        <w:t>…………………………………….</w:t>
-      </w:r>
-    </w:p>
-    <w:p>
-      <w:pPr>
-        <w:tabs>
-          <w:tab w:val="left" w:pos="5040"/>
-        </w:tabs>
-        <w:ind w:left="1260"/>
-      </w:pPr>
-    </w:p>
-    <w:p>
-      <w:pPr>
-        <w:tabs>
-          <w:tab w:val="left" w:pos="5040"/>
-        </w:tabs>
-        <w:ind w:left="1260"/>
-      </w:pPr>
-    </w:p>
-    <w:p>
-      <w:pPr>
-        <w:tabs>
-          <w:tab w:val="left" w:pos="5040"/>
-        </w:tabs>
-        <w:ind w:left="1260"/>
-      </w:pPr>
-    </w:p>
-    <w:p>
-      <w:pPr>
-        <w:tabs>
-          <w:tab w:val="left" w:pos="5040"/>
-        </w:tabs>
-        <w:ind w:left="1260"/>
-        <w:jc w:val="both"/>
-      </w:pPr>
-      <w:r>
-        <w:t>Dengan hormat,</w:t>
-      </w:r>
-    </w:p>
-    <w:p>
-      <w:pPr>
-        <w:tabs>
-          <w:tab w:val="left" w:pos="5040"/>
-        </w:tabs>
-        <w:ind w:left="1260"/>
-        <w:jc w:val="both"/>
-      </w:pPr>
-    </w:p>
-    <w:p>
-      <w:pPr>
-        <w:tabs>
-          <w:tab w:val="left" w:pos="5040"/>
-        </w:tabs>
-        <w:ind w:left="1260"/>
-        <w:jc w:val="both"/>
-      </w:pPr>
-      <w:r>
-        <w:t>Sehubungan dengan Proses Pemilihan  Langsung yang kami adakan sesuai :</w:t>
-      </w:r>
-    </w:p>
-    <w:p>
-      <w:pPr>
-        <w:pStyle w:val="ListParagraph"/>
-        <w:tabs>
-          <w:tab w:val="left" w:pos="1800"/>
-          <w:tab w:val="left" w:pos="5580"/>
-          <w:tab w:val="left" w:pos="6840"/>
-        </w:tabs>
-        <w:ind w:left="1620"/>
-        <w:jc w:val="both"/>
-      </w:pPr>
-      <w:r>
-        <w:t xml:space="preserve">Permintaan Penawaran Harga </w:t>
-      </w:r>
-      <w:r>
-        <w:tab/>
-        <w:t>:</w:t>
-      </w:r>
-    </w:p>
-    <w:p>
-      <w:pPr>
-        <w:pStyle w:val="ListParagraph"/>
-        <w:tabs>
-          <w:tab w:val="left" w:pos="1800"/>
-          <w:tab w:val="left" w:pos="5580"/>
-          <w:tab w:val="left" w:pos="6840"/>
-        </w:tabs>
-        <w:ind w:left="1620"/>
-        <w:jc w:val="both"/>
-      </w:pPr>
-      <w:r>
-        <w:t xml:space="preserve"> Nomor </w:t>
-      </w:r>
-      <w:r>
-        <w:tab/>
-        <w:t>: ……………………………………….</w:t>
-      </w:r>
-    </w:p>
-    <w:p>
-      <w:pPr>
-        <w:tabs>
-          <w:tab w:val="left" w:pos="1800"/>
-          <w:tab w:val="left" w:pos="5580"/>
-          <w:tab w:val="left" w:pos="6840"/>
-        </w:tabs>
-        <w:ind w:left="1260"/>
-        <w:jc w:val="both"/>
-      </w:pPr>
-      <w:r>
-        <w:rPr>
-          <w:lang w:val="id-ID"/>
-        </w:rPr>
-        <w:t xml:space="preserve">       </w:t>
-      </w:r>
-      <w:r>
-        <w:t xml:space="preserve">Tanggal </w:t>
-      </w:r>
-      <w:r>
-        <w:tab/>
-        <w:t>: ………………………………………</w:t>
-      </w:r>
-    </w:p>
-    <w:p>
-      <w:pPr>
-        <w:tabs>
-          <w:tab w:val="left" w:pos="1800"/>
-          <w:tab w:val="left" w:pos="5580"/>
-          <w:tab w:val="left" w:pos="6840"/>
-        </w:tabs>
-        <w:ind w:left="1260"/>
-        <w:jc w:val="both"/>
-      </w:pPr>
-    </w:p>
-    <w:p>
-      <w:pPr>
-        <w:tabs>
-          <w:tab w:val="left" w:pos="1800"/>
-          <w:tab w:val="left" w:pos="5580"/>
-          <w:tab w:val="left" w:pos="6840"/>
-        </w:tabs>
-        <w:ind w:left="1260"/>
-        <w:jc w:val="both"/>
-      </w:pPr>
-      <w:r>
-        <w:t>Dan berdasarkan pada  :</w:t>
-      </w:r>
-    </w:p>
-    <w:p>
-      <w:pPr>
-        <w:tabs>
-          <w:tab w:val="left" w:pos="1800"/>
-          <w:tab w:val="left" w:pos="5580"/>
-          <w:tab w:val="left" w:pos="6840"/>
-        </w:tabs>
-        <w:ind w:left="1260"/>
-        <w:jc w:val="both"/>
-      </w:pPr>
-    </w:p>
-    <w:p>
-      <w:pPr>
-        <w:pStyle w:val="ListParagraph"/>
-        <w:numPr>
-          <w:ilvl w:val="0"/>
-          <w:numId w:val="4"/>
-        </w:numPr>
-        <w:tabs>
-          <w:tab w:val="left" w:pos="1620"/>
-          <w:tab w:val="left" w:pos="5580"/>
-          <w:tab w:val="left" w:pos="6840"/>
-        </w:tabs>
-        <w:jc w:val="both"/>
-      </w:pPr>
-      <w:r>
-        <w:t>Surat Penawaran Harga Saudara</w:t>
-      </w:r>
-      <w:r>
-        <w:tab/>
-        <w:t xml:space="preserve">: </w:t>
-      </w:r>
-    </w:p>
-    <w:p>
-      <w:pPr>
-        <w:pStyle w:val="ListParagraph"/>
-        <w:tabs>
-          <w:tab w:val="left" w:pos="1620"/>
-          <w:tab w:val="left" w:pos="5580"/>
-          <w:tab w:val="left" w:pos="6840"/>
-        </w:tabs>
-        <w:ind w:left="1620"/>
-        <w:jc w:val="both"/>
-      </w:pPr>
-      <w:r>
-        <w:t>Nomor</w:t>
-      </w:r>
-      <w:r>
-        <w:tab/>
-        <w:t>: ………………………………………</w:t>
-      </w:r>
-    </w:p>
-    <w:p>
-      <w:pPr>
-        <w:tabs>
-          <w:tab w:val="left" w:pos="1620"/>
-          <w:tab w:val="left" w:pos="5580"/>
-          <w:tab w:val="left" w:pos="6840"/>
-        </w:tabs>
-        <w:ind w:left="1260"/>
-        <w:jc w:val="both"/>
-      </w:pPr>
-      <w:r>
-        <w:rPr>
-          <w:lang w:val="id-ID"/>
-        </w:rPr>
-        <w:t xml:space="preserve">      </w:t>
-      </w:r>
-      <w:r>
-        <w:t xml:space="preserve"> Tanggal</w:t>
-      </w:r>
-      <w:r>
-        <w:tab/>
-        <w:t>: ………………………………………</w:t>
-      </w:r>
-    </w:p>
-    <w:p>
-      <w:pPr>
-        <w:tabs>
-          <w:tab w:val="left" w:pos="1620"/>
-          <w:tab w:val="left" w:pos="5580"/>
-          <w:tab w:val="left" w:pos="6840"/>
-        </w:tabs>
-        <w:ind w:left="1260"/>
-        <w:jc w:val="both"/>
-      </w:pPr>
-    </w:p>
-    <w:p>
-      <w:pPr>
-        <w:numPr>
-          <w:ilvl w:val="0"/>
-          <w:numId w:val="4"/>
-        </w:numPr>
-        <w:tabs>
-          <w:tab w:val="left" w:pos="1620"/>
-          <w:tab w:val="left" w:pos="5580"/>
-          <w:tab w:val="left" w:pos="6840"/>
-        </w:tabs>
-        <w:ind w:left="1260" w:firstLine="0"/>
-        <w:jc w:val="both"/>
-      </w:pPr>
-      <w:r>
-        <w:t>Pengumuman Pemenang</w:t>
-      </w:r>
-      <w:r>
-        <w:tab/>
-        <w:t>:</w:t>
-      </w:r>
-    </w:p>
-    <w:p>
-      <w:pPr>
-        <w:tabs>
-          <w:tab w:val="left" w:pos="1620"/>
-          <w:tab w:val="left" w:pos="5580"/>
-          <w:tab w:val="left" w:pos="6840"/>
-        </w:tabs>
-        <w:ind w:left="1260"/>
-        <w:jc w:val="both"/>
-      </w:pPr>
-      <w:r>
-        <w:rPr>
-          <w:lang w:val="id-ID"/>
-        </w:rPr>
-        <w:t xml:space="preserve">     </w:t>
-      </w:r>
-      <w:r>
-        <w:t xml:space="preserve"> Nomor</w:t>
-      </w:r>
-      <w:r>
-        <w:tab/>
-        <w:t>: ………………………………………</w:t>
-      </w:r>
-    </w:p>
-    <w:p>
-      <w:pPr>
-        <w:tabs>
-          <w:tab w:val="left" w:pos="1620"/>
-          <w:tab w:val="left" w:pos="5580"/>
-          <w:tab w:val="left" w:pos="6840"/>
-        </w:tabs>
-        <w:ind w:left="1260"/>
-        <w:jc w:val="both"/>
-      </w:pPr>
-      <w:r>
-        <w:rPr>
-          <w:lang w:val="id-ID"/>
-        </w:rPr>
-        <w:t xml:space="preserve">      </w:t>
-      </w:r>
-      <w:r>
-        <w:t xml:space="preserve"> Tanggal</w:t>
-      </w:r>
-      <w:r>
-        <w:tab/>
-        <w:t>: ………………………………………</w:t>
-      </w:r>
-    </w:p>
-    <w:p>
-      <w:pPr>
-        <w:tabs>
-          <w:tab w:val="left" w:pos="1620"/>
-          <w:tab w:val="left" w:pos="5580"/>
-          <w:tab w:val="left" w:pos="6840"/>
-        </w:tabs>
-        <w:ind w:left="1260"/>
-        <w:jc w:val="both"/>
-      </w:pPr>
-    </w:p>
-    <w:p>
-      <w:pPr>
-        <w:tabs>
-          <w:tab w:val="left" w:pos="1620"/>
-          <w:tab w:val="left" w:pos="5580"/>
-          <w:tab w:val="left" w:pos="6840"/>
-        </w:tabs>
-        <w:ind w:left="1260"/>
-        <w:jc w:val="both"/>
-      </w:pPr>
-      <w:r>
-        <w:t xml:space="preserve">Dengan ini kami menunjuk Perusahaan Saudara sebagai pelaksana </w:t>
-      </w:r>
-    </w:p>
-    <w:p>
-      <w:pPr>
-        <w:tabs>
-          <w:tab w:val="left" w:pos="1620"/>
-          <w:tab w:val="left" w:pos="5580"/>
-          <w:tab w:val="left" w:pos="6840"/>
-        </w:tabs>
-        <w:ind w:left="1260"/>
-        <w:jc w:val="both"/>
-      </w:pPr>
-    </w:p>
-    <w:p>
-      <w:pPr>
-        <w:numPr>
-          <w:ilvl w:val="0"/>
-          <w:numId w:val="2"/>
-        </w:numPr>
-        <w:tabs>
-          <w:tab w:val="clear" w:pos="1980"/>
-          <w:tab w:val="left" w:pos="1701"/>
-        </w:tabs>
-        <w:ind w:left="1276" w:hanging="16"/>
-        <w:jc w:val="both"/>
-      </w:pPr>
-      <w:r>
-        <w:t xml:space="preserve">Pengadaan Barang / Jasa *)  : </w:t>
-      </w:r>
-    </w:p>
-    <w:p>
-      <w:pPr>
-        <w:pStyle w:val="Heading3"/>
-        <w:spacing w:after="0"/>
-        <w:ind w:left="1701"/>
-        <w:rPr>
-          <w:lang w:val="id-ID"/>
-        </w:rPr>
-      </w:pPr>
-      <w:r>
-        <w:t>#5#</w:t>
-      </w:r>
-    </w:p>
-    <w:p>
-      <w:pPr>
-        <w:tabs>
-          <w:tab w:val="left" w:pos="1620"/>
-          <w:tab w:val="left" w:pos="5580"/>
-          <w:tab w:val="left" w:pos="6840"/>
-        </w:tabs>
-        <w:ind w:left="1260"/>
-        <w:jc w:val="both"/>
-      </w:pPr>
-    </w:p>
-    <w:p>
-      <w:pPr>
-        <w:numPr>
-          <w:ilvl w:val="0"/>
-          <w:numId w:val="2"/>
-        </w:numPr>
-        <w:tabs>
-          <w:tab w:val="clear" w:pos="1980"/>
-          <w:tab w:val="left" w:pos="1620"/>
-          <w:tab w:val="left" w:pos="5580"/>
-          <w:tab w:val="left" w:pos="6840"/>
-        </w:tabs>
-        <w:ind w:hanging="720"/>
-        <w:jc w:val="both"/>
-      </w:pPr>
-      <w:r>
-        <w:t>Jumlah Harga Seluruhnya :</w:t>
-      </w:r>
-    </w:p>
-    <w:p>
-      <w:pPr>
-        <w:tabs>
-          <w:tab w:val="left" w:pos="4536"/>
-          <w:tab w:val="left" w:pos="6840"/>
-        </w:tabs>
-        <w:spacing w:before="120"/>
-        <w:ind w:left="4678" w:hanging="3056"/>
-        <w:rPr>
-          <w:b/>
-          <w:lang w:val="id-ID"/>
-        </w:rPr>
-      </w:pPr>
-      <w:r>
-        <w:t>Sebesar</w:t>
-      </w:r>
-      <w:r>
-        <w:rPr>
-          <w:lang w:val="id-ID"/>
-        </w:rPr>
-        <w:t xml:space="preserve">  </w:t>
-      </w:r>
-      <w:r>
-        <w:t>Rp.</w:t>
-      </w:r>
-      <w:r>
-        <w:rPr>
-          <w:lang w:val="id-ID"/>
-        </w:rPr>
-        <w:t xml:space="preserve"> </w:t>
-      </w:r>
-      <w:r>
-        <w:rPr>
-          <w:b/>
-        </w:rPr>
-        <w:t>……</w:t>
-      </w:r>
-    </w:p>
-    <w:p>
-      <w:pPr>
-        <w:tabs>
-          <w:tab w:val="left" w:pos="4536"/>
-          <w:tab w:val="left" w:pos="6840"/>
-        </w:tabs>
-        <w:spacing w:before="120"/>
-        <w:ind w:left="4678" w:hanging="3056"/>
-      </w:pPr>
-      <w:r>
-        <w:t>(……………………………………………………………………………………….)</w:t>
-      </w:r>
-    </w:p>
-    <w:p>
-      <w:pPr>
-        <w:tabs>
-          <w:tab w:val="left" w:pos="4500"/>
-          <w:tab w:val="left" w:pos="6840"/>
-        </w:tabs>
-        <w:ind w:left="4680" w:hanging="3060"/>
-      </w:pPr>
-    </w:p>
-    <w:p>
-      <w:pPr>
-        <w:numPr>
-          <w:ilvl w:val="0"/>
-          <w:numId w:val="2"/>
-        </w:numPr>
-        <w:tabs>
-          <w:tab w:val="left" w:pos="1620"/>
-          <w:tab w:val="left" w:pos="5580"/>
-          <w:tab w:val="left" w:pos="6840"/>
-        </w:tabs>
-        <w:ind w:hanging="720"/>
-      </w:pPr>
-      <w:r>
-        <w:t xml:space="preserve">Waktu Penyerahan Pekerjaan :   </w:t>
-      </w:r>
-    </w:p>
-    <w:p>
-      <w:pPr>
-        <w:tabs>
-          <w:tab w:val="left" w:pos="1620"/>
-          <w:tab w:val="left" w:pos="5580"/>
-          <w:tab w:val="left" w:pos="6840"/>
-        </w:tabs>
-        <w:ind w:left="1620"/>
-      </w:pPr>
-      <w:r>
-        <w:t xml:space="preserve">Selama    : </w:t>
-      </w:r>
-      <w:r>
-        <w:rPr>
-          <w:b/>
-        </w:rPr>
-        <w:t xml:space="preserve">…… (……………………………………….) </w:t>
-      </w:r>
-      <w:r>
-        <w:t xml:space="preserve"> hari kalender</w:t>
-      </w:r>
-      <w:r>
-        <w:tab/>
-      </w:r>
-    </w:p>
-    <w:p>
-      <w:pPr>
-        <w:tabs>
-          <w:tab w:val="left" w:pos="4500"/>
-          <w:tab w:val="left" w:pos="5580"/>
-          <w:tab w:val="left" w:pos="6840"/>
-        </w:tabs>
-        <w:ind w:left="1260"/>
-      </w:pPr>
-    </w:p>
-    <w:p>
-      <w:pPr>
-        <w:tabs>
-          <w:tab w:val="left" w:pos="4500"/>
-          <w:tab w:val="left" w:pos="5580"/>
-          <w:tab w:val="left" w:pos="6840"/>
-        </w:tabs>
-        <w:ind w:left="1260"/>
-      </w:pPr>
-      <w:r>
-        <w:t>Lain – lain :</w:t>
-      </w:r>
-    </w:p>
-    <w:p>
-      <w:pPr>
-        <w:tabs>
-          <w:tab w:val="left" w:pos="4500"/>
-          <w:tab w:val="left" w:pos="5580"/>
-          <w:tab w:val="left" w:pos="6840"/>
-        </w:tabs>
-        <w:ind w:left="1260"/>
-      </w:pPr>
-      <w:r>
-        <w:t>Terlampir kami sampaikan konsep kontrak / surat perjanjian.</w:t>
-      </w:r>
-    </w:p>
-    <w:p>
-      <w:pPr>
-        <w:tabs>
-          <w:tab w:val="left" w:pos="4500"/>
-          <w:tab w:val="left" w:pos="5580"/>
-          <w:tab w:val="left" w:pos="6840"/>
-        </w:tabs>
-        <w:ind w:left="1260"/>
-      </w:pPr>
-    </w:p>
-    <w:p>
-      <w:pPr>
-        <w:tabs>
-          <w:tab w:val="left" w:pos="4500"/>
-          <w:tab w:val="left" w:pos="5580"/>
-          <w:tab w:val="left" w:pos="6840"/>
-        </w:tabs>
-        <w:ind w:left="1260"/>
-      </w:pPr>
-      <w:r>
-        <w:t>Atas perhatian Saudara kami ucapkan terima kasih.</w:t>
-      </w:r>
-    </w:p>
-    <w:p>
-      <w:pPr>
-        <w:tabs>
-          <w:tab w:val="left" w:pos="4500"/>
-          <w:tab w:val="left" w:pos="5580"/>
-          <w:tab w:val="left" w:pos="6840"/>
-        </w:tabs>
-        <w:ind w:left="1260"/>
-      </w:pPr>
-    </w:p>
-    <w:p>
-      <w:pPr>
-        <w:tabs>
-          <w:tab w:val="left" w:pos="4500"/>
-          <w:tab w:val="left" w:pos="5580"/>
-          <w:tab w:val="left" w:pos="6840"/>
-        </w:tabs>
-        <w:ind w:left="1260"/>
-      </w:pPr>
-    </w:p>
-    <w:p>
-      <w:pPr>
-        <w:tabs>
-          <w:tab w:val="left" w:pos="4500"/>
-          <w:tab w:val="left" w:pos="5580"/>
-          <w:tab w:val="left" w:pos="6840"/>
-        </w:tabs>
-        <w:ind w:left="1260"/>
-      </w:pPr>
-    </w:p>
-    <w:p>
-      <w:pPr>
-        <w:tabs>
-          <w:tab w:val="left" w:pos="4500"/>
-          <w:tab w:val="left" w:pos="5580"/>
-          <w:tab w:val="left" w:pos="6840"/>
-        </w:tabs>
-        <w:ind w:left="4320"/>
-        <w:jc w:val="center"/>
-      </w:pPr>
-      <w:r>
-        <w:rPr>
-          <w:lang w:val="id-ID"/>
-        </w:rPr>
-        <w:t>KDIVMUM/ MSDAF</w:t>
-      </w:r>
-      <w:r>
-        <w:t xml:space="preserve"> …………………………………….,</w:t>
-      </w:r>
-    </w:p>
-    <w:p>
-      <w:pPr>
-        <w:tabs>
-          <w:tab w:val="left" w:pos="4500"/>
-          <w:tab w:val="left" w:pos="5580"/>
-          <w:tab w:val="left" w:pos="6840"/>
-        </w:tabs>
-        <w:ind w:left="4320"/>
-        <w:jc w:val="center"/>
-      </w:pPr>
-    </w:p>
-    <w:p>
-      <w:pPr>
-        <w:tabs>
-          <w:tab w:val="left" w:pos="4500"/>
-          <w:tab w:val="left" w:pos="5580"/>
-          <w:tab w:val="left" w:pos="6840"/>
-        </w:tabs>
-        <w:ind w:left="4320"/>
-        <w:jc w:val="center"/>
-      </w:pPr>
-    </w:p>
-    <w:p>
-      <w:pPr>
-        <w:pStyle w:val="ListParagraph"/>
-        <w:numPr>
-          <w:ilvl w:val="0"/>
-          <w:numId w:val="5"/>
-        </w:numPr>
-        <w:tabs>
-          <w:tab w:val="left" w:pos="709"/>
-          <w:tab w:val="left" w:pos="5580"/>
-          <w:tab w:val="left" w:pos="6840"/>
-        </w:tabs>
-        <w:rPr>
-          <w:i/>
-          <w:u w:val="single"/>
-          <w:lang w:val="id-ID"/>
-        </w:rPr>
-      </w:pPr>
-      <w:r>
-        <w:rPr>
-          <w:noProof/>
-        </w:rPr>
-        <mc:AlternateContent>
-          <mc:Choice Requires="wps">
-            <w:drawing>
-              <wp:anchor distT="0" distB="0" distL="114300" distR="114300" simplePos="0" relativeHeight="251658752" behindDoc="0" locked="0" layoutInCell="1" allowOverlap="1">
-                <wp:simplePos x="0" y="0"/>
-                <wp:positionH relativeFrom="column">
-                  <wp:posOffset>50800</wp:posOffset>
-                </wp:positionH>
-                <wp:positionV relativeFrom="paragraph">
-                  <wp:posOffset>-82550</wp:posOffset>
-                </wp:positionV>
-                <wp:extent cx="6299200" cy="12700"/>
-                <wp:effectExtent l="12700" t="12700" r="12700" b="12700"/>
-                <wp:wrapNone/>
-                <wp:docPr id="1" name="AutoShape 4"/>
-                <wp:cNvGraphicFramePr>
-                  <a:graphicFrameLocks xmlns:a="http://schemas.openxmlformats.org/drawingml/2006/main"/>
-                </wp:cNvGraphicFramePr>
-                <a:graphic xmlns:a="http://schemas.openxmlformats.org/drawingml/2006/main">
-                  <a:graphicData uri="http://schemas.microsoft.com/office/word/2010/wordprocessingShape">
-                    <wps:wsp>
-                      <wps:cNvCnPr>
-                        <a:cxnSpLocks noChangeShapeType="1"/>
-                      </wps:cNvCnPr>
-                      <wps:spPr bwMode="auto">
-                        <a:xfrm>
-                          <a:off x="0" y="0"/>
-                          <a:ext cx="6299200" cy="12700"/>
-                        </a:xfrm>
-                        <a:prstGeom prst="straightConnector1">
-                          <a:avLst/>
-                        </a:prstGeom>
-                        <a:noFill/>
-                        <a:ln w="9525">
-                          <a:solidFill>
-                            <a:srgbClr val="000000"/>
-                          </a:solidFill>
-                          <a:round/>
-                          <a:headEnd/>
-                          <a:tailEnd/>
-                        </a:ln>
-                        <a:extLst>
-                          <a:ext uri="{909E8E84-426E-40DD-AFC4-6F175D3DCCD1}">
-                            <a14:hiddenFill xmlns:a14="http://schemas.microsoft.com/office/drawing/2010/main">
-                              <a:noFill/>
-                            </a14:hiddenFill>
-                          </a:ext>
-                        </a:extLst>
-                      </wps:spPr>
-                      <wps:bodyPr/>
-                    </wps:wsp>
-                  </a:graphicData>
-                </a:graphic>
-                <wp14:sizeRelH relativeFrom="page">
-                  <wp14:pctWidth>0</wp14:pctWidth>
-                </wp14:sizeRelH>
-                <wp14:sizeRelV relativeFrom="page">
-                  <wp14:pctHeight>0</wp14:pctHeight>
-                </wp14:sizeRelV>
-              </wp:anchor>
-            </w:drawing>
-          </mc:Choice>
-          <mc:Fallback>
-            <w:pict>
-              <v:shape id="AutoShape 4" o:spid="_x0000_s1026" type="#_x0000_t32" style="position:absolute;margin-left:4pt;margin-top:-6.5pt;width:496pt;height:1pt;z-index:251658752;visibility:visible;mso-wrap-style:square;mso-width-percent:0;mso-height-percent:0;mso-wrap-distance-left:9pt;mso-wrap-distance-top:0;mso-wrap-distance-right:9pt;mso-wrap-distance-bottom:0;mso-position-horizontal:absolute;mso-position-horizontal-relative:text;mso-position-vertical:absolute;mso-position-vertical-relative:text;mso-width-percent:0;mso-height-percent:0;mso-width-relative:page;mso-height-relative:page" o:gfxdata="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"/>
-            </w:pict>
-          </mc:Fallback>
-        </mc:AlternateContent>
-      </w:r>
-      <w:r>
-        <w:rPr>
-          <w:i/>
-          <w:u w:val="single"/>
-          <w:lang w:val="id-ID"/>
-        </w:rPr>
-        <w:t>Format Pelelangan</w:t>
-      </w:r>
-    </w:p>
-    <w:p>
-      <w:pPr>
-        <w:tabs>
-          <w:tab w:val="left" w:pos="4500"/>
-          <w:tab w:val="left" w:pos="5580"/>
-          <w:tab w:val="left" w:pos="6840"/>
-        </w:tabs>
-        <w:ind w:left="4320"/>
-        <w:jc w:val="center"/>
-      </w:pPr>
-    </w:p>
-    <w:p>
-      <w:pPr>
-        <w:widowControl w:val="0"/>
-        <w:tabs>
-          <w:tab w:val="left" w:pos="6210"/>
-        </w:tabs>
-        <w:ind w:left="1080" w:hanging="1080"/>
-      </w:pPr>
-      <w:r>
-        <w:t>Nomor</w:t>
-      </w:r>
-      <w:r>
-        <w:tab/>
-        <w:t xml:space="preserve">: </w:t>
-      </w:r>
-      <w:r>
-        <w:t>#1#</w:t>
-      </w:r>
-      <w:r>
-        <w:tab/>
-      </w:r>
-      <w:r>
-        <w:t>#3#</w:t>
-      </w:r>
-      <w:r>
-        <w:t>.</w:t>
-      </w:r>
-    </w:p>
-    <w:p>
-      <w:pPr>
-        <w:tabs>
-          <w:tab w:val="left" w:pos="5040"/>
-        </w:tabs>
-        <w:ind w:left="1080" w:hanging="1080"/>
-      </w:pPr>
-      <w:r>
-        <w:lastRenderedPageBreak/>
-        <w:t>Lampiran</w:t>
-      </w:r>
-      <w:r>
-        <w:tab/>
-        <w:t xml:space="preserve">: </w:t>
-      </w:r>
-      <w:r>
-        <w:t>#2#</w:t>
-      </w:r>
-    </w:p>
-    <w:p>
-      <w:pPr>
-        <w:tabs>
-          <w:tab w:val="left" w:pos="5040"/>
-        </w:tabs>
-        <w:ind w:left="1080" w:hanging="1080"/>
-      </w:pPr>
-      <w:r>
-        <w:t>Sifat</w:t>
-      </w:r>
-      <w:r>
-        <w:tab/>
-        <w:t>: Rahasia</w:t>
-      </w:r>
-      <w:r>
-        <w:tab/>
-      </w:r>
-    </w:p>
-    <w:p>
-      <w:pPr>
-        <w:tabs>
-          <w:tab w:val="left" w:pos="6210"/>
-        </w:tabs>
-        <w:ind w:left="1080" w:hanging="1080"/>
-      </w:pPr>
-      <w:r>
-        <w:t>Perihal</w:t>
-      </w:r>
-      <w:r>
-        <w:tab/>
-        <w:t xml:space="preserve">: </w:t>
-      </w:r>
-      <w:r>
-        <w:rPr>
-          <w:b/>
-        </w:rPr>
-        <w:t>Surat Keputusan Penunjukan</w:t>
-      </w:r>
-      <w:r>
-        <w:t xml:space="preserve"> </w:t>
-      </w:r>
-      <w:r>
-        <w:tab/>
-        <w:t>Kepada  Yth :</w:t>
-      </w:r>
-    </w:p>
-    <w:p>
-      <w:pPr>
-        <w:tabs>
-          <w:tab w:val="left" w:pos="5040"/>
-        </w:tabs>
-        <w:ind w:left="1080" w:hanging="1080"/>
-      </w:pPr>
-      <w:r>
-        <w:tab/>
-        <w:t xml:space="preserve">  </w:t>
-      </w:r>
-      <w:r>
-        <w:rPr>
-          <w:b/>
-        </w:rPr>
-        <w:t>#6#</w:t>
-      </w:r>
-    </w:p>
-    <w:p>
-      <w:pPr>
-        <w:pStyle w:val="Heading2"/>
-      </w:pPr>
-      <w:r>
-        <w:t>#4#</w:t>
-      </w:r>
-    </w:p>
-    <w:p>
-      <w:pPr>
-        <w:tabs>
-          <w:tab w:val="left" w:pos="6210"/>
-        </w:tabs>
-        <w:ind w:left="6210"/>
-      </w:pPr>
-      <w:r>
-        <w:t>……………………………………………</w:t>
-      </w:r>
-    </w:p>
-    <w:p>
-      <w:pPr>
-        <w:tabs>
-          <w:tab w:val="left" w:pos="6210"/>
-        </w:tabs>
-        <w:ind w:left="6210"/>
-      </w:pPr>
-      <w:r>
-        <w:t>…………………………………….</w:t>
-      </w:r>
-    </w:p>
-    <w:p>
-      <w:pPr>
-        <w:tabs>
-          <w:tab w:val="left" w:pos="5040"/>
-        </w:tabs>
-        <w:ind w:left="1260"/>
-      </w:pPr>
-    </w:p>
-    <w:p>
-      <w:pPr>
-        <w:tabs>
-          <w:tab w:val="left" w:pos="5040"/>
-        </w:tabs>
-        <w:ind w:left="1260"/>
-      </w:pPr>
-    </w:p>
-    <w:p>
-      <w:pPr>
-        <w:tabs>
-          <w:tab w:val="left" w:pos="5040"/>
-        </w:tabs>
-        <w:ind w:left="1260"/>
-        <w:jc w:val="both"/>
-      </w:pPr>
-      <w:r>
-        <w:t>Dengan hormat,</w:t>
-      </w:r>
-    </w:p>
-    <w:p>
-      <w:pPr>
-        <w:tabs>
-          <w:tab w:val="left" w:pos="5040"/>
-        </w:tabs>
-        <w:ind w:left="1260"/>
-        <w:jc w:val="both"/>
-      </w:pPr>
-    </w:p>
-    <w:p>
-      <w:pPr>
-        <w:tabs>
-          <w:tab w:val="left" w:pos="5040"/>
-        </w:tabs>
-        <w:ind w:left="1260"/>
-        <w:jc w:val="both"/>
-      </w:pPr>
-      <w:r>
-        <w:t>Sehubungan dengan Proses Pelelangan yang kami adakan sesuai :</w:t>
-      </w:r>
-    </w:p>
-    <w:p>
-      <w:pPr>
-        <w:tabs>
-          <w:tab w:val="left" w:pos="1800"/>
-          <w:tab w:val="left" w:pos="5580"/>
-          <w:tab w:val="left" w:pos="6840"/>
-        </w:tabs>
-        <w:ind w:left="1260"/>
-        <w:jc w:val="both"/>
-        <w:rPr>
-          <w:lang w:val="id-ID"/>
-        </w:rPr>
-      </w:pPr>
-      <w:r>
-        <w:t xml:space="preserve">Permintaan Penawaran Harga </w:t>
-      </w:r>
-      <w:r>
-        <w:tab/>
-        <w:t xml:space="preserve">: </w:t>
-      </w:r>
-    </w:p>
-    <w:p>
-      <w:pPr>
-        <w:tabs>
-          <w:tab w:val="left" w:pos="1800"/>
-          <w:tab w:val="left" w:pos="5580"/>
-          <w:tab w:val="left" w:pos="6840"/>
-        </w:tabs>
-        <w:ind w:left="1260"/>
-        <w:jc w:val="both"/>
-      </w:pPr>
-      <w:r>
-        <w:rPr>
-          <w:lang w:val="id-ID"/>
-        </w:rPr>
-        <w:t xml:space="preserve">    </w:t>
-      </w:r>
-      <w:r>
-        <w:t xml:space="preserve">Nomor </w:t>
-      </w:r>
-      <w:r>
-        <w:tab/>
-        <w:t>: ……………………………………….</w:t>
-      </w:r>
-    </w:p>
-    <w:p>
-      <w:pPr>
-        <w:tabs>
-          <w:tab w:val="left" w:pos="1800"/>
-          <w:tab w:val="left" w:pos="5580"/>
-          <w:tab w:val="left" w:pos="6840"/>
-        </w:tabs>
-        <w:jc w:val="both"/>
-      </w:pPr>
-      <w:r>
-        <w:rPr>
-          <w:lang w:val="id-ID"/>
-        </w:rPr>
-        <w:t xml:space="preserve">                        </w:t>
-      </w:r>
-      <w:r>
-        <w:t xml:space="preserve">Tanggal </w:t>
-      </w:r>
-      <w:r>
-        <w:tab/>
-        <w:t>: ………………………………………</w:t>
-      </w:r>
-    </w:p>
-    <w:p>
-      <w:pPr>
-        <w:tabs>
-          <w:tab w:val="left" w:pos="1800"/>
-          <w:tab w:val="left" w:pos="5580"/>
-          <w:tab w:val="left" w:pos="6840"/>
-        </w:tabs>
-        <w:ind w:left="1260"/>
-        <w:jc w:val="both"/>
-      </w:pPr>
-      <w:r>
-        <w:t>Dan berdasarkan pada  :</w:t>
-      </w:r>
-    </w:p>
-    <w:p>
-      <w:pPr>
-        <w:numPr>
-          <w:ilvl w:val="0"/>
-          <w:numId w:val="1"/>
-        </w:numPr>
-        <w:tabs>
-          <w:tab w:val="clear" w:pos="1980"/>
-          <w:tab w:val="left" w:pos="1620"/>
-          <w:tab w:val="left" w:pos="5580"/>
-          <w:tab w:val="left" w:pos="6840"/>
-        </w:tabs>
-        <w:ind w:left="1260" w:firstLine="0"/>
-        <w:jc w:val="both"/>
-      </w:pPr>
-      <w:r>
-        <w:t>Surat Penawaran Harga Saudara</w:t>
-      </w:r>
-      <w:r>
-        <w:tab/>
-        <w:t xml:space="preserve">: </w:t>
-      </w:r>
-    </w:p>
-    <w:p>
-      <w:pPr>
-        <w:tabs>
-          <w:tab w:val="left" w:pos="1620"/>
-          <w:tab w:val="left" w:pos="5580"/>
-          <w:tab w:val="left" w:pos="6840"/>
-        </w:tabs>
-        <w:ind w:left="1260"/>
-        <w:jc w:val="both"/>
-      </w:pPr>
-      <w:r>
-        <w:rPr>
-          <w:lang w:val="id-ID"/>
-        </w:rPr>
-        <w:t xml:space="preserve">     </w:t>
-      </w:r>
-      <w:r>
-        <w:t>Nomor</w:t>
-      </w:r>
-      <w:r>
-        <w:tab/>
-        <w:t>: ………………………………………</w:t>
-      </w:r>
-    </w:p>
-    <w:p>
-      <w:pPr>
-        <w:tabs>
-          <w:tab w:val="left" w:pos="1620"/>
-          <w:tab w:val="left" w:pos="5580"/>
-          <w:tab w:val="left" w:pos="6840"/>
-        </w:tabs>
-        <w:ind w:left="1260"/>
-        <w:jc w:val="both"/>
-      </w:pPr>
-      <w:r>
-        <w:rPr>
-          <w:lang w:val="id-ID"/>
-        </w:rPr>
-        <w:t xml:space="preserve">     </w:t>
-      </w:r>
-      <w:r>
-        <w:t>Tanggal</w:t>
-      </w:r>
-      <w:r>
-        <w:tab/>
-        <w:t>: ………………………………………</w:t>
-      </w:r>
-    </w:p>
-    <w:p>
-      <w:pPr>
-        <w:tabs>
-          <w:tab w:val="left" w:pos="1620"/>
-          <w:tab w:val="left" w:pos="5580"/>
-          <w:tab w:val="left" w:pos="6840"/>
-        </w:tabs>
-        <w:ind w:left="1260"/>
-        <w:jc w:val="both"/>
-      </w:pPr>
-    </w:p>
-    <w:p>
-      <w:pPr>
-        <w:numPr>
-          <w:ilvl w:val="0"/>
-          <w:numId w:val="1"/>
-        </w:numPr>
-        <w:tabs>
-          <w:tab w:val="clear" w:pos="1980"/>
-          <w:tab w:val="left" w:pos="1620"/>
-          <w:tab w:val="left" w:pos="5580"/>
-          <w:tab w:val="left" w:pos="6840"/>
-        </w:tabs>
-        <w:ind w:left="1260" w:firstLine="0"/>
-        <w:jc w:val="both"/>
-      </w:pPr>
-      <w:r>
-        <w:t>Pengumuman Pemenang</w:t>
-      </w:r>
-      <w:r>
-        <w:tab/>
-        <w:t xml:space="preserve">: </w:t>
-      </w:r>
-    </w:p>
-    <w:p>
-      <w:pPr>
-        <w:tabs>
-          <w:tab w:val="left" w:pos="1620"/>
-          <w:tab w:val="left" w:pos="5580"/>
-          <w:tab w:val="left" w:pos="6840"/>
-        </w:tabs>
-        <w:ind w:left="1260"/>
-        <w:jc w:val="both"/>
-      </w:pPr>
-      <w:r>
-        <w:rPr>
-          <w:lang w:val="id-ID"/>
-        </w:rPr>
-        <w:t xml:space="preserve">      </w:t>
-      </w:r>
-      <w:r>
-        <w:t>Nomor</w:t>
-      </w:r>
-      <w:r>
-        <w:tab/>
-        <w:t>: ………………………………………</w:t>
-      </w:r>
-    </w:p>
-    <w:p>
-      <w:pPr>
-        <w:tabs>
-          <w:tab w:val="left" w:pos="1620"/>
-          <w:tab w:val="left" w:pos="5580"/>
-          <w:tab w:val="left" w:pos="6840"/>
-        </w:tabs>
-        <w:ind w:left="1260"/>
-        <w:jc w:val="both"/>
-      </w:pPr>
-      <w:r>
-        <w:tab/>
-        <w:t>Tanggal</w:t>
-      </w:r>
-      <w:r>
-        <w:tab/>
-        <w:t>: ………………………………………</w:t>
-      </w:r>
-    </w:p>
-    <w:p>
-      <w:pPr>
-        <w:tabs>
-          <w:tab w:val="left" w:pos="1620"/>
-          <w:tab w:val="left" w:pos="5580"/>
-          <w:tab w:val="left" w:pos="6840"/>
-        </w:tabs>
-        <w:ind w:left="1260"/>
-        <w:jc w:val="both"/>
-      </w:pPr>
-    </w:p>
-    <w:p>
-      <w:pPr>
-        <w:numPr>
-          <w:ilvl w:val="0"/>
-          <w:numId w:val="1"/>
-        </w:numPr>
-        <w:tabs>
-          <w:tab w:val="clear" w:pos="1980"/>
-          <w:tab w:val="left" w:pos="1620"/>
-          <w:tab w:val="left" w:pos="5580"/>
-          <w:tab w:val="left" w:pos="6840"/>
-        </w:tabs>
-        <w:ind w:left="1260" w:firstLine="0"/>
-        <w:jc w:val="both"/>
-      </w:pPr>
-      <w:r>
-        <w:t>Surat Kuasa Investasi</w:t>
-      </w:r>
-      <w:r>
-        <w:tab/>
-        <w:t>:</w:t>
-      </w:r>
-    </w:p>
-    <w:p>
-      <w:pPr>
-        <w:tabs>
-          <w:tab w:val="left" w:pos="1620"/>
-          <w:tab w:val="left" w:pos="5580"/>
-          <w:tab w:val="left" w:pos="6840"/>
-        </w:tabs>
-        <w:ind w:left="1260"/>
-        <w:jc w:val="both"/>
-      </w:pPr>
-      <w:r>
-        <w:rPr>
-          <w:lang w:val="id-ID"/>
-        </w:rPr>
-        <w:t xml:space="preserve">     </w:t>
-      </w:r>
-      <w:r>
-        <w:t xml:space="preserve"> Nomor</w:t>
-      </w:r>
-      <w:r>
-        <w:tab/>
-        <w:t>: ………………………………………</w:t>
-      </w:r>
-    </w:p>
-    <w:p>
-      <w:pPr>
-        <w:tabs>
-          <w:tab w:val="left" w:pos="1620"/>
-          <w:tab w:val="left" w:pos="5580"/>
-          <w:tab w:val="left" w:pos="6840"/>
-        </w:tabs>
-        <w:ind w:left="1260"/>
-        <w:jc w:val="both"/>
-      </w:pPr>
-      <w:r>
-        <w:tab/>
-        <w:t>Tanggal</w:t>
-      </w:r>
-      <w:r>
-        <w:tab/>
-        <w:t>: ………………………………………</w:t>
-      </w:r>
-    </w:p>
-    <w:p>
-      <w:pPr>
-        <w:tabs>
-          <w:tab w:val="left" w:pos="1620"/>
-          <w:tab w:val="left" w:pos="5580"/>
-          <w:tab w:val="left" w:pos="6840"/>
-        </w:tabs>
-        <w:ind w:left="1260"/>
-        <w:jc w:val="both"/>
-      </w:pPr>
-      <w:r>
-        <w:tab/>
-        <w:t xml:space="preserve"> No. SKI</w:t>
-      </w:r>
-      <w:r>
-        <w:tab/>
-        <w:t>: ………………………………………</w:t>
-      </w:r>
-    </w:p>
-    <w:p>
-      <w:pPr>
-        <w:tabs>
-          <w:tab w:val="left" w:pos="1620"/>
-          <w:tab w:val="left" w:pos="5580"/>
-          <w:tab w:val="left" w:pos="6840"/>
-        </w:tabs>
-        <w:ind w:left="1260"/>
-        <w:jc w:val="both"/>
-      </w:pPr>
-    </w:p>
-    <w:p>
-      <w:pPr>
-        <w:tabs>
-          <w:tab w:val="left" w:pos="1620"/>
-          <w:tab w:val="left" w:pos="5580"/>
-          <w:tab w:val="left" w:pos="6840"/>
-        </w:tabs>
-        <w:ind w:left="1260"/>
-        <w:jc w:val="both"/>
-      </w:pPr>
-      <w:r>
-        <w:t xml:space="preserve">Dengan ini kami menunjuk Perusahaan Saudara sebagai pelaksana </w:t>
-      </w:r>
-    </w:p>
-    <w:p>
-      <w:pPr>
-        <w:numPr>
-          <w:ilvl w:val="0"/>
-          <w:numId w:val="2"/>
-        </w:numPr>
-        <w:tabs>
-          <w:tab w:val="clear" w:pos="1980"/>
-          <w:tab w:val="left" w:pos="1701"/>
-        </w:tabs>
-        <w:ind w:left="1276" w:hanging="16"/>
-        <w:jc w:val="both"/>
-      </w:pPr>
-      <w:r>
-        <w:t xml:space="preserve">Pengadaan Barang / Jasa *) : </w:t>
-      </w:r>
-    </w:p>
-    <w:p>
-      <w:pPr>
-        <w:pStyle w:val="Heading3"/>
-        <w:spacing w:after="0"/>
-        <w:ind w:left="1701"/>
-      </w:pPr>
-      <w:r>
-        <w:t>#5#</w:t>
-      </w:r>
-    </w:p>
-    <w:p>
-      <w:pPr>
-        <w:tabs>
-          <w:tab w:val="left" w:pos="1620"/>
-          <w:tab w:val="left" w:pos="5580"/>
-          <w:tab w:val="left" w:pos="6840"/>
-        </w:tabs>
-        <w:ind w:left="1260"/>
-        <w:jc w:val="both"/>
-      </w:pPr>
-    </w:p>
-    <w:p>
-      <w:pPr>
-        <w:numPr>
-          <w:ilvl w:val="0"/>
-          <w:numId w:val="2"/>
-        </w:numPr>
-        <w:tabs>
-          <w:tab w:val="clear" w:pos="1980"/>
-          <w:tab w:val="left" w:pos="1620"/>
-          <w:tab w:val="left" w:pos="5580"/>
-          <w:tab w:val="left" w:pos="6840"/>
-        </w:tabs>
-        <w:ind w:hanging="720"/>
-        <w:jc w:val="both"/>
-      </w:pPr>
-      <w:r>
-        <w:t>Jumlah Harga Seluruhnya :</w:t>
-      </w:r>
-    </w:p>
-    <w:p>
-      <w:pPr>
-        <w:tabs>
-          <w:tab w:val="left" w:pos="4536"/>
-          <w:tab w:val="left" w:pos="6840"/>
-        </w:tabs>
-        <w:spacing w:before="120"/>
-        <w:ind w:left="4678" w:hanging="3056"/>
-        <w:rPr>
-          <w:b/>
-          <w:lang w:val="id-ID"/>
-        </w:rPr>
-      </w:pPr>
-      <w:r>
-        <w:t xml:space="preserve">Sebesar   Rp. </w:t>
-      </w:r>
-      <w:r>
-        <w:rPr>
-          <w:b/>
-        </w:rPr>
-        <w:t>…………………</w:t>
-      </w:r>
-    </w:p>
-    <w:p>
-      <w:pPr>
-        <w:tabs>
-          <w:tab w:val="left" w:pos="4536"/>
-          <w:tab w:val="left" w:pos="6840"/>
-        </w:tabs>
-        <w:spacing w:before="120"/>
-        <w:ind w:left="4678" w:hanging="3056"/>
-      </w:pPr>
-      <w:r>
-        <w:t>(……………………………………………………………………………………….)</w:t>
-      </w:r>
-    </w:p>
-    <w:p>
-      <w:pPr>
-        <w:tabs>
-          <w:tab w:val="left" w:pos="4500"/>
-          <w:tab w:val="left" w:pos="6840"/>
-        </w:tabs>
-        <w:ind w:left="4680" w:hanging="3060"/>
-        <w:jc w:val="both"/>
-      </w:pPr>
-    </w:p>
-    <w:p>
-      <w:pPr>
-        <w:numPr>
-          <w:ilvl w:val="0"/>
-          <w:numId w:val="2"/>
-        </w:numPr>
-        <w:tabs>
-          <w:tab w:val="left" w:pos="1620"/>
-          <w:tab w:val="left" w:pos="5580"/>
-          <w:tab w:val="left" w:pos="6840"/>
-        </w:tabs>
-        <w:ind w:hanging="720"/>
-      </w:pPr>
-      <w:r>
-        <w:t xml:space="preserve">Waktu Penyerahan Pekerjaan :   </w:t>
-      </w:r>
-    </w:p>
-    <w:p>
-      <w:pPr>
-        <w:tabs>
-          <w:tab w:val="left" w:pos="1620"/>
-          <w:tab w:val="left" w:pos="5580"/>
-          <w:tab w:val="left" w:pos="6840"/>
-        </w:tabs>
-        <w:ind w:left="1620"/>
-      </w:pPr>
-      <w:r>
-        <w:t xml:space="preserve">Selama    : </w:t>
-      </w:r>
-      <w:r>
-        <w:rPr>
-          <w:b/>
-        </w:rPr>
-        <w:t xml:space="preserve">…… (……………………………………….) </w:t>
-      </w:r>
-      <w:r>
-        <w:t xml:space="preserve"> hari kalender</w:t>
-      </w:r>
-      <w:r>
-        <w:tab/>
-      </w:r>
-    </w:p>
-    <w:p>
-      <w:pPr>
-        <w:tabs>
-          <w:tab w:val="left" w:pos="4500"/>
-          <w:tab w:val="left" w:pos="5580"/>
-          <w:tab w:val="left" w:pos="6840"/>
-        </w:tabs>
-        <w:ind w:left="1260"/>
-      </w:pPr>
-    </w:p>
-    <w:p>
-      <w:pPr>
-        <w:numPr>
-          <w:ilvl w:val="0"/>
-          <w:numId w:val="2"/>
-        </w:numPr>
-        <w:tabs>
-          <w:tab w:val="left" w:pos="1620"/>
-          <w:tab w:val="left" w:pos="5580"/>
-          <w:tab w:val="left" w:pos="6840"/>
-        </w:tabs>
-        <w:ind w:hanging="720"/>
-      </w:pPr>
-      <w:r>
-        <w:t xml:space="preserve">Jaminan Pelaksanaan :   </w:t>
-      </w:r>
-    </w:p>
-    <w:p>
-      <w:pPr>
-        <w:tabs>
-          <w:tab w:val="left" w:pos="4500"/>
-          <w:tab w:val="left" w:pos="5580"/>
-          <w:tab w:val="left" w:pos="6840"/>
-        </w:tabs>
-        <w:ind w:left="1260"/>
-      </w:pPr>
-      <w:r>
-        <w:t xml:space="preserve">       Sebesar    : Rp. ………</w:t>
-      </w:r>
-      <w:r>
-        <w:rPr>
-          <w:b/>
-        </w:rPr>
-        <w:t>…… (…………………………………………………………………..……….)</w:t>
-      </w:r>
-      <w:r>
-        <w:tab/>
-      </w:r>
-    </w:p>
-    <w:p>
-      <w:pPr>
-        <w:tabs>
-          <w:tab w:val="left" w:pos="4500"/>
-          <w:tab w:val="left" w:pos="5580"/>
-          <w:tab w:val="left" w:pos="6840"/>
-        </w:tabs>
-        <w:ind w:left="1260"/>
-      </w:pPr>
-    </w:p>
-    <w:p>
-      <w:pPr>
-        <w:tabs>
-          <w:tab w:val="left" w:pos="4500"/>
-          <w:tab w:val="left" w:pos="5580"/>
-          <w:tab w:val="left" w:pos="6840"/>
-        </w:tabs>
-        <w:ind w:left="1260"/>
-      </w:pPr>
-      <w:r>
-        <w:t>Lain – lain :</w:t>
-      </w:r>
-    </w:p>
-    <w:p>
-      <w:pPr>
-        <w:tabs>
-          <w:tab w:val="left" w:pos="4500"/>
-          <w:tab w:val="left" w:pos="5580"/>
-          <w:tab w:val="left" w:pos="6840"/>
-        </w:tabs>
-        <w:ind w:left="1259"/>
-      </w:pPr>
-      <w:r>
-        <w:t>Terlampir kami sampaikan konsep kontrak / surat perjanjian.</w:t>
-      </w:r>
-    </w:p>
-    <w:p>
-      <w:pPr>
-        <w:tabs>
-          <w:tab w:val="left" w:pos="4500"/>
-          <w:tab w:val="left" w:pos="5580"/>
-          <w:tab w:val="left" w:pos="6840"/>
-        </w:tabs>
-        <w:ind w:left="1259"/>
-      </w:pPr>
-    </w:p>
-    <w:p>
-      <w:pPr>
-        <w:tabs>
-          <w:tab w:val="left" w:pos="4500"/>
-          <w:tab w:val="left" w:pos="5580"/>
-          <w:tab w:val="left" w:pos="6840"/>
-        </w:tabs>
-        <w:ind w:left="1259"/>
-      </w:pPr>
-      <w:r>
-        <w:t>Atas perhatian Saudara kami ucapkan terima kasih.</w:t>
-      </w:r>
-    </w:p>
-    <w:p>
-      <w:pPr>
-        <w:tabs>
-          <w:tab w:val="left" w:pos="4500"/>
-          <w:tab w:val="left" w:pos="5580"/>
-          <w:tab w:val="left" w:pos="6840"/>
-        </w:tabs>
-        <w:ind w:left="1260"/>
-      </w:pPr>
-    </w:p>
-    <w:p>
-      <w:pPr>
-        <w:tabs>
-          <w:tab w:val="left" w:pos="4500"/>
-          <w:tab w:val="left" w:pos="5580"/>
-          <w:tab w:val="left" w:pos="6840"/>
-        </w:tabs>
-        <w:ind w:left="1260"/>
-      </w:pPr>
-    </w:p>
-    <w:p>
-      <w:pPr>
-        <w:tabs>
-          <w:tab w:val="left" w:pos="4500"/>
-          <w:tab w:val="left" w:pos="5580"/>
-          <w:tab w:val="left" w:pos="6840"/>
-        </w:tabs>
-        <w:ind w:left="4320"/>
-        <w:jc w:val="center"/>
-      </w:pPr>
-      <w:r>
-        <w:rPr>
-          <w:lang w:val="id-ID"/>
-        </w:rPr>
-        <w:t>KDIVMUM/ MSDAF</w:t>
-      </w:r>
-      <w:r>
-        <w:t xml:space="preserve"> …………………………….,</w:t>
-      </w:r>
-    </w:p>
     <w:p/>
     <w:sectPr>
       <w:headerReference w:type="default" r:id="rId8"/>
@@ -2790,7 +1168,7 @@
           <v:imagedata r:id="rId1" o:title=""/>
           <w10:wrap type="topAndBottom"/>
         </v:shape>
-        <o:OLEObject Type="Embed" ProgID="PBrush" ShapeID="_x0000_s2049" DrawAspect="Content" ObjectID="_1433156415" r:id="rId2"/>
+        <o:OLEObject Type="Embed" ProgID="PBrush" ShapeID="_x0000_s2049" DrawAspect="Content" ObjectID="_1433857532" r:id="rId2"/>
       </w:pict>
     </w:r>
     <w:r>
